--- a/Brukerstøtte/it-laerling/opplaering_it-laerling.docx
+++ b/Brukerstøtte/it-laerling/opplaering_it-laerling.docx
@@ -12,6 +12,32 @@
         <w:rPr>
           <w:lang w:val="nb-NO"/>
         </w:rPr>
+        <w:t xml:space="preserve">Last ned GitHub mappen med </w:t>
+      </w:r>
+      <w:r>
+        <w:rPr>
+          <w:lang w:val="nb-NO"/>
+        </w:rPr>
+        <w:t>programmet på serveren din</w:t>
+      </w:r>
+    </w:p>
+    <w:p>
+      <w:pPr>
+        <w:rPr>
+          <w:lang w:val="nb-NO"/>
+        </w:rPr>
+      </w:pPr>
+    </w:p>
+    <w:p>
+      <w:pPr>
+        <w:rPr>
+          <w:lang w:val="nb-NO"/>
+        </w:rPr>
+      </w:pPr>
+      <w:r>
+        <w:rPr>
+          <w:lang w:val="nb-NO"/>
+        </w:rPr>
         <w:t>Programmet er en web-basert rubiks kube timer. Det er kodet/programert med HTML, CSS, JavaScript, PHP og MySQL.</w:t>
       </w:r>
     </w:p>
@@ -207,13 +233,7 @@
         <w:rPr>
           <w:lang w:val="nb-NO"/>
         </w:rPr>
-        <w:t>databaseTimeList</w:t>
-      </w:r>
-      <w:r>
-        <w:rPr>
-          <w:lang w:val="nb-NO"/>
-        </w:rPr>
-        <w:t>);</w:t>
+        <w:t>databaseTimeList);</w:t>
       </w:r>
     </w:p>
     <w:p>
@@ -273,31 +293,7 @@
         <w:rPr>
           <w:lang w:val="nb-NO"/>
         </w:rPr>
-        <w:t xml:space="preserve">.push()er tider fra </w:t>
-      </w:r>
-      <w:r>
-        <w:rPr>
-          <w:lang w:val="nb-NO"/>
-        </w:rPr>
-        <w:t>databaseTimeList</w:t>
-      </w:r>
-      <w:r>
-        <w:rPr>
-          <w:lang w:val="nb-NO"/>
-        </w:rPr>
-        <w:t xml:space="preserve"> til </w:t>
-      </w:r>
-      <w:r>
-        <w:rPr>
-          <w:lang w:val="nb-NO"/>
-        </w:rPr>
-        <w:t>currentTimesArray</w:t>
-      </w:r>
-      <w:r>
-        <w:rPr>
-          <w:lang w:val="nb-NO"/>
-        </w:rPr>
-        <w:t>;</w:t>
+        <w:t>.push()er tider fra databaseTimeList til currentTimesArray;</w:t>
       </w:r>
     </w:p>
     <w:p>
@@ -376,32 +372,20 @@
         <w:rPr>
           <w:lang w:val="nb-NO"/>
         </w:rPr>
-        <w:t xml:space="preserve">Viktige </w:t>
-      </w:r>
-      <w:r>
-        <w:rPr>
-          <w:lang w:val="nb-NO"/>
-        </w:rPr>
-        <w:t>addEventListeners</w:t>
-      </w:r>
-    </w:p>
-    <w:p>
-      <w:pPr>
-        <w:rPr>
-          <w:lang w:val="nb-NO"/>
-        </w:rPr>
-      </w:pPr>
-      <w:r>
-        <w:rPr>
-          <w:lang w:val="nb-NO"/>
-        </w:rPr>
-        <w:t>addEventListeners</w:t>
-      </w:r>
-      <w:r>
-        <w:rPr>
-          <w:lang w:val="nb-NO"/>
-        </w:rPr>
-        <w:t>(‘keydown’) = når spacebar trykk</w:t>
+        <w:t>Viktige addEventListeners</w:t>
+      </w:r>
+    </w:p>
+    <w:p>
+      <w:pPr>
+        <w:rPr>
+          <w:lang w:val="nb-NO"/>
+        </w:rPr>
+      </w:pPr>
+      <w:r>
+        <w:rPr>
+          <w:lang w:val="nb-NO"/>
+        </w:rPr>
+        <w:t>addEventListeners(‘keydown’) = når spacebar trykk</w:t>
       </w:r>
       <w:r>
         <w:rPr>
@@ -420,13 +404,7 @@
         <w:rPr>
           <w:lang w:val="nb-NO"/>
         </w:rPr>
-        <w:t>addEventListeners</w:t>
-      </w:r>
-      <w:r>
-        <w:rPr>
-          <w:lang w:val="nb-NO"/>
-        </w:rPr>
-        <w:t>(‘keyup’) = når spacebar slippes o</w:t>
+        <w:t>addEventListeners(‘keyup’) = når spacebar slippes o</w:t>
       </w:r>
       <w:r>
         <w:rPr>
@@ -452,59 +430,40 @@
         <w:rPr>
           <w:lang w:val="nb-NO"/>
         </w:rPr>
+        <w:lastRenderedPageBreak/>
         <w:t>Programmet kjører på en ekstern server med statisk ipv4 og Apache, MySQL installert med selve programmet.</w:t>
       </w:r>
     </w:p>
     <w:p>
-      <w:pPr>
-        <w:rPr>
-          <w:lang w:val="nb-NO"/>
-        </w:rPr>
-      </w:pPr>
-      <w:r>
-        <w:rPr>
-          <w:lang w:val="nb-NO"/>
-        </w:rPr>
-        <w:lastRenderedPageBreak/>
+      <w:r>
         <w:t>Server:</w:t>
       </w:r>
     </w:p>
     <w:p>
-      <w:pPr>
-        <w:rPr>
-          <w:lang w:val="nb-NO"/>
-        </w:rPr>
-      </w:pPr>
-      <w:r>
-        <w:rPr>
-          <w:lang w:val="nb-NO"/>
-        </w:rPr>
-        <w:t>Pin kode = 2480</w:t>
-      </w:r>
-    </w:p>
-    <w:p>
-      <w:pPr>
-        <w:rPr>
-          <w:lang w:val="nb-NO"/>
-        </w:rPr>
-      </w:pPr>
-      <w:r>
-        <w:rPr>
-          <w:lang w:val="nb-NO"/>
-        </w:rPr>
-        <w:t>Passord = olemio8282</w:t>
-      </w:r>
-    </w:p>
-    <w:p>
-      <w:pPr>
-        <w:rPr>
-          <w:lang w:val="nb-NO"/>
-        </w:rPr>
-      </w:pPr>
-      <w:r>
-        <w:rPr>
-          <w:lang w:val="nb-NO"/>
-        </w:rPr>
+      <w:r>
+        <w:t xml:space="preserve">Pin </w:t>
+      </w:r>
+      <w:proofErr w:type="spellStart"/>
+      <w:r>
+        <w:t>kode</w:t>
+      </w:r>
+      <w:proofErr w:type="spellEnd"/>
+      <w:r>
+        <w:t xml:space="preserve"> = 2480</w:t>
+      </w:r>
+    </w:p>
+    <w:p>
+      <w:proofErr w:type="spellStart"/>
+      <w:r>
+        <w:t>Passord</w:t>
+      </w:r>
+      <w:proofErr w:type="spellEnd"/>
+      <w:r>
+        <w:t xml:space="preserve"> = olemio8282</w:t>
+      </w:r>
+    </w:p>
+    <w:p>
+      <w:r>
         <w:t>Security questions:</w:t>
       </w:r>
     </w:p>
